--- a/LEARN-LATER.docx
+++ b/LEARN-LATER.docx
@@ -59,15 +59,7 @@
       </w:r>
       <w:proofErr w:type="spellEnd"/>
       <w:r>
-        <w:t xml:space="preserve"> </w:t>
-      </w:r>
-      <w:proofErr w:type="spellStart"/>
-      <w:r>
-        <w:t>gì</w:t>
-      </w:r>
-      <w:proofErr w:type="spellEnd"/>
-      <w:r>
-        <w:t xml:space="preserve"> , </w:t>
+        <w:t xml:space="preserve"> gì , </w:t>
       </w:r>
       <w:proofErr w:type="spellStart"/>
       <w:r>
@@ -84,24 +76,323 @@
           <w:rPr>
             <w:rStyle w:val="Siuktni"/>
           </w:rPr>
-          <w:t>"C:\Users\mrv\Desktop\PM-F</w:t>
-        </w:r>
-        <w:r>
-          <w:rPr>
-            <w:rStyle w:val="Siuktni"/>
-          </w:rPr>
-          <w:t>U</w:t>
-        </w:r>
-        <w:r>
-          <w:rPr>
-            <w:rStyle w:val="Siuktni"/>
-          </w:rPr>
-          <w:t>LL\Query delete item.doc"</w:t>
+          <w:t>"C:\Users\mrv\Desktop\PM-FULL\Query delete item.doc"</w:t>
         </w:r>
       </w:hyperlink>
       <w:r>
         <w:t xml:space="preserve"> </w:t>
       </w:r>
+      <w:r>
+        <w:t xml:space="preserve">  </w:t>
+      </w:r>
+      <w:r>
+        <w:t>Query delete item_2.doc</w:t>
+      </w:r>
+    </w:p>
+    <w:p>
+      <w:proofErr w:type="spellStart"/>
+      <w:r>
+        <w:t>angularjs</w:t>
+      </w:r>
+      <w:proofErr w:type="spellEnd"/>
+      <w:r>
+        <w:t xml:space="preserve"> : factory ,@scope @</w:t>
+      </w:r>
+      <w:proofErr w:type="spellStart"/>
+      <w:r>
+        <w:t>Rootscope</w:t>
+      </w:r>
+      <w:proofErr w:type="spellEnd"/>
+      <w:r>
+        <w:t xml:space="preserve"> ,@emit ,component ,</w:t>
+      </w:r>
+      <w:proofErr w:type="spellStart"/>
+      <w:r>
+        <w:t>factory,pomise</w:t>
+      </w:r>
+      <w:proofErr w:type="spellEnd"/>
+      <w:r>
+        <w:t xml:space="preserve"> ,</w:t>
+      </w:r>
+      <w:proofErr w:type="spellStart"/>
+      <w:r>
+        <w:t>location,upload</w:t>
+      </w:r>
+      <w:proofErr w:type="spellEnd"/>
+      <w:r>
+        <w:t xml:space="preserve"> </w:t>
+      </w:r>
+      <w:proofErr w:type="spellStart"/>
+      <w:r>
+        <w:t>imgage</w:t>
+      </w:r>
+      <w:proofErr w:type="spellEnd"/>
+      <w:r>
+        <w:t xml:space="preserve"> ,csv , </w:t>
+      </w:r>
+      <w:proofErr w:type="spellStart"/>
+      <w:r>
+        <w:t>phân</w:t>
+      </w:r>
+      <w:proofErr w:type="spellEnd"/>
+      <w:r>
+        <w:t xml:space="preserve"> </w:t>
+      </w:r>
+      <w:proofErr w:type="spellStart"/>
+      <w:r>
+        <w:t>trang</w:t>
+      </w:r>
+      <w:proofErr w:type="spellEnd"/>
+      <w:r>
+        <w:t xml:space="preserve"> </w:t>
+      </w:r>
+    </w:p>
+    <w:p>
+      <w:proofErr w:type="spellStart"/>
+      <w:r>
+        <w:t>HttpServletResponse.getOutputStream</w:t>
+      </w:r>
+      <w:proofErr w:type="spellEnd"/>
+      <w:r>
+        <w:t xml:space="preserve"> () /. </w:t>
+      </w:r>
+      <w:proofErr w:type="spellStart"/>
+      <w:r>
+        <w:t>GetWriter</w:t>
+      </w:r>
+      <w:proofErr w:type="spellEnd"/>
+      <w:r>
+        <w:t xml:space="preserve">  : file csv</w:t>
+      </w:r>
+    </w:p>
+    <w:p>
+      <w:proofErr w:type="spellStart"/>
+      <w:r>
+        <w:t>Div.css"style</w:t>
+      </w:r>
+      <w:proofErr w:type="spellEnd"/>
+      <w:r>
+        <w:t xml:space="preserve"> : with:300".p(background: red) </w:t>
+      </w:r>
+    </w:p>
+    <w:p>
+      <w:proofErr w:type="spellStart"/>
+      <w:r>
+        <w:t>Innnerblock</w:t>
+      </w:r>
+      <w:proofErr w:type="spellEnd"/>
+      <w:r>
+        <w:t xml:space="preserve"> </w:t>
+      </w:r>
+      <w:proofErr w:type="spellStart"/>
+      <w:r>
+        <w:t>và</w:t>
+      </w:r>
+      <w:proofErr w:type="spellEnd"/>
+      <w:r>
+        <w:t xml:space="preserve"> inner , </w:t>
+      </w:r>
+      <w:proofErr w:type="spellStart"/>
+      <w:r>
+        <w:t>thuot</w:t>
+      </w:r>
+      <w:proofErr w:type="spellEnd"/>
+      <w:r>
+        <w:t xml:space="preserve"> </w:t>
+      </w:r>
+      <w:proofErr w:type="spellStart"/>
+      <w:r>
+        <w:t>toán</w:t>
+      </w:r>
+      <w:proofErr w:type="spellEnd"/>
+      <w:r>
+        <w:t xml:space="preserve"> </w:t>
+      </w:r>
+      <w:proofErr w:type="spellStart"/>
+      <w:r>
+        <w:t>đổi</w:t>
+      </w:r>
+      <w:proofErr w:type="spellEnd"/>
+      <w:r>
+        <w:t xml:space="preserve"> </w:t>
+      </w:r>
+      <w:proofErr w:type="spellStart"/>
+      <w:r>
+        <w:t>nguoc</w:t>
+      </w:r>
+      <w:proofErr w:type="spellEnd"/>
+      <w:r>
+        <w:t xml:space="preserve"> </w:t>
+      </w:r>
+      <w:proofErr w:type="spellStart"/>
+      <w:r>
+        <w:t>số</w:t>
+      </w:r>
+      <w:proofErr w:type="spellEnd"/>
+      <w:r>
+        <w:t xml:space="preserve"> ,</w:t>
+      </w:r>
+    </w:p>
+    <w:p>
+      <w:proofErr w:type="spellStart"/>
+      <w:r>
+        <w:t>HỌc</w:t>
+      </w:r>
+      <w:proofErr w:type="spellEnd"/>
+      <w:r>
+        <w:t xml:space="preserve"> </w:t>
+      </w:r>
+      <w:proofErr w:type="spellStart"/>
+      <w:r>
+        <w:t>lại</w:t>
+      </w:r>
+      <w:proofErr w:type="spellEnd"/>
+      <w:r>
+        <w:t xml:space="preserve"> </w:t>
+      </w:r>
+      <w:proofErr w:type="spellStart"/>
+      <w:r>
+        <w:t>css</w:t>
+      </w:r>
+      <w:proofErr w:type="spellEnd"/>
+      <w:r>
+        <w:t xml:space="preserve"> , </w:t>
+      </w:r>
+      <w:proofErr w:type="spellStart"/>
+      <w:r>
+        <w:t>jquery</w:t>
+      </w:r>
+      <w:proofErr w:type="spellEnd"/>
+      <w:r>
+        <w:t xml:space="preserve"> </w:t>
+      </w:r>
+      <w:proofErr w:type="spellStart"/>
+      <w:r>
+        <w:t>kỹ</w:t>
+      </w:r>
+      <w:proofErr w:type="spellEnd"/>
+    </w:p>
+    <w:p>
+      <w:r>
+        <w:t>4 .</w:t>
+      </w:r>
+      <w:proofErr w:type="spellStart"/>
+      <w:r>
+        <w:t>Xây</w:t>
+      </w:r>
+      <w:proofErr w:type="spellEnd"/>
+      <w:r>
+        <w:t xml:space="preserve"> dung web </w:t>
+      </w:r>
+      <w:proofErr w:type="spellStart"/>
+      <w:r>
+        <w:t>liên</w:t>
+      </w:r>
+      <w:proofErr w:type="spellEnd"/>
+      <w:r>
+        <w:t xml:space="preserve"> </w:t>
+      </w:r>
+      <w:proofErr w:type="spellStart"/>
+      <w:r>
+        <w:t>kêt</w:t>
+      </w:r>
+      <w:proofErr w:type="spellEnd"/>
+      <w:r>
+        <w:t xml:space="preserve"> </w:t>
+      </w:r>
+      <w:proofErr w:type="spellStart"/>
+      <w:r>
+        <w:t>tiếp</w:t>
+      </w:r>
+      <w:proofErr w:type="spellEnd"/>
+      <w:r>
+        <w:t xml:space="preserve"> </w:t>
+      </w:r>
+      <w:proofErr w:type="spellStart"/>
+      <w:r>
+        <w:t>thị</w:t>
+      </w:r>
+      <w:proofErr w:type="spellEnd"/>
+      <w:r>
+        <w:t xml:space="preserve"> </w:t>
+      </w:r>
+      <w:proofErr w:type="spellStart"/>
+      <w:r>
+        <w:t>Làm</w:t>
+      </w:r>
+      <w:proofErr w:type="spellEnd"/>
+      <w:r>
+        <w:t xml:space="preserve"> web </w:t>
+      </w:r>
+      <w:proofErr w:type="spellStart"/>
+      <w:r>
+        <w:t>kiếm</w:t>
+      </w:r>
+      <w:proofErr w:type="spellEnd"/>
+      <w:r>
+        <w:t xml:space="preserve"> </w:t>
+      </w:r>
+      <w:proofErr w:type="spellStart"/>
+      <w:r>
+        <w:t>tiền</w:t>
+      </w:r>
+      <w:proofErr w:type="spellEnd"/>
+      <w:r>
+        <w:t xml:space="preserve"> </w:t>
+      </w:r>
+      <w:proofErr w:type="spellStart"/>
+      <w:r>
+        <w:t>bằng</w:t>
+      </w:r>
+      <w:proofErr w:type="spellEnd"/>
+      <w:r>
+        <w:t xml:space="preserve"> </w:t>
+      </w:r>
+      <w:proofErr w:type="spellStart"/>
+      <w:r>
+        <w:t>momo,tìm</w:t>
+      </w:r>
+      <w:proofErr w:type="spellEnd"/>
+      <w:r>
+        <w:t xml:space="preserve"> </w:t>
+      </w:r>
+      <w:proofErr w:type="spellStart"/>
+      <w:r>
+        <w:t>kiếm</w:t>
+      </w:r>
+      <w:proofErr w:type="spellEnd"/>
+      <w:r>
+        <w:t xml:space="preserve"> app </w:t>
+      </w:r>
+      <w:proofErr w:type="spellStart"/>
+      <w:r>
+        <w:t>mới</w:t>
+      </w:r>
+      <w:proofErr w:type="spellEnd"/>
+      <w:r>
+        <w:t xml:space="preserve"> ra </w:t>
+      </w:r>
+      <w:proofErr w:type="spellStart"/>
+      <w:r>
+        <w:t>làm</w:t>
+      </w:r>
+      <w:proofErr w:type="spellEnd"/>
+      <w:r>
+        <w:t xml:space="preserve"> web </w:t>
+      </w:r>
+      <w:proofErr w:type="spellStart"/>
+      <w:r>
+        <w:t>gioi</w:t>
+      </w:r>
+      <w:proofErr w:type="spellEnd"/>
+      <w:r>
+        <w:t xml:space="preserve"> </w:t>
+      </w:r>
+      <w:proofErr w:type="spellStart"/>
+      <w:r>
+        <w:t>thieu</w:t>
+      </w:r>
+      <w:proofErr w:type="spellEnd"/>
     </w:p>
     <w:sectPr>
       <w:pgSz w:w="12240" w:h="15840"/>
@@ -515,7 +806,6 @@
   <w:style w:type="character" w:default="1" w:styleId="Phngmcinhcuaoanvn">
     <w:name w:val="Default Paragraph Font"/>
     <w:uiPriority w:val="1"/>
-    <w:semiHidden/>
     <w:unhideWhenUsed/>
   </w:style>
   <w:style w:type="table" w:default="1" w:styleId="BangThngthng">
